--- a/images/mycv.docx
+++ b/images/mycv.docx
@@ -830,6 +830,214 @@
       </w:pPr>
       <w:r>
         <w:rPr>
+          <w:sz w:val="28"/>
+        </w:rPr>
+        <mc:AlternateContent>
+          <mc:Choice Requires="wps">
+            <w:drawing>
+              <wp:anchor distT="0" distB="0" distL="114300" distR="114300" simplePos="0" relativeHeight="251702272" behindDoc="0" locked="0" layoutInCell="1" allowOverlap="1">
+                <wp:simplePos x="0" y="0"/>
+                <wp:positionH relativeFrom="column">
+                  <wp:posOffset>4028440</wp:posOffset>
+                </wp:positionH>
+                <wp:positionV relativeFrom="paragraph">
+                  <wp:posOffset>334010</wp:posOffset>
+                </wp:positionV>
+                <wp:extent cx="3025140" cy="316865"/>
+                <wp:effectExtent l="4445" t="4445" r="18415" b="13970"/>
+                <wp:wrapNone/>
+                <wp:docPr id="31" name="Text Box 31"/>
+                <wp:cNvGraphicFramePr/>
+                <a:graphic xmlns:a="http://schemas.openxmlformats.org/drawingml/2006/main">
+                  <a:graphicData uri="http://schemas.microsoft.com/office/word/2010/wordprocessingShape">
+                    <wps:wsp>
+                      <wps:cNvSpPr txBox="1"/>
+                      <wps:spPr>
+                        <a:xfrm>
+                          <a:off x="4460240" y="2323465"/>
+                          <a:ext cx="3025140" cy="316865"/>
+                        </a:xfrm>
+                        <a:prstGeom prst="rect">
+                          <a:avLst/>
+                        </a:prstGeom>
+                        <a:solidFill>
+                          <a:schemeClr val="lt1"/>
+                        </a:solidFill>
+                        <a:ln w="6350">
+                          <a:solidFill>
+                            <a:schemeClr val="bg1"/>
+                          </a:solidFill>
+                        </a:ln>
+                      </wps:spPr>
+                      <wps:style>
+                        <a:lnRef idx="0">
+                          <a:schemeClr val="accent1"/>
+                        </a:lnRef>
+                        <a:fillRef idx="0">
+                          <a:schemeClr val="accent1"/>
+                        </a:fillRef>
+                        <a:effectRef idx="0">
+                          <a:schemeClr val="accent1"/>
+                        </a:effectRef>
+                        <a:fontRef idx="minor">
+                          <a:schemeClr val="dk1"/>
+                        </a:fontRef>
+                      </wps:style>
+                      <wps:txbx>
+                        <w:txbxContent>
+                          <w:p>
+                            <w:pPr>
+                              <w:spacing w:line="360" w:lineRule="auto"/>
+                              <w:rPr>
+                                <w:rFonts w:hint="default"/>
+                                <w:color w:val="181717" w:themeColor="background2" w:themeShade="1A"/>
+                                <w:sz w:val="24"/>
+                                <w:szCs w:val="24"/>
+                                <w:lang w:val="en-IN"/>
+                              </w:rPr>
+                            </w:pPr>
+                            <w:r>
+                              <w:rPr>
+                                <w:rFonts w:hint="default"/>
+                                <w:color w:val="181717" w:themeColor="background2" w:themeShade="1A"/>
+                                <w:sz w:val="24"/>
+                                <w:szCs w:val="24"/>
+                                <w:lang w:val="en-IN"/>
+                              </w:rPr>
+                              <w:fldChar w:fldCharType="begin"/>
+                            </w:r>
+                            <w:r>
+                              <w:rPr>
+                                <w:rFonts w:hint="default"/>
+                                <w:color w:val="181717" w:themeColor="background2" w:themeShade="1A"/>
+                                <w:sz w:val="24"/>
+                                <w:szCs w:val="24"/>
+                                <w:lang w:val="en-IN"/>
+                              </w:rPr>
+                              <w:instrText xml:space="preserve"> HYPERLINK "https://ankit7828.github.io/myPortfolio/" </w:instrText>
+                            </w:r>
+                            <w:r>
+                              <w:rPr>
+                                <w:rFonts w:hint="default"/>
+                                <w:color w:val="181717" w:themeColor="background2" w:themeShade="1A"/>
+                                <w:sz w:val="24"/>
+                                <w:szCs w:val="24"/>
+                                <w:lang w:val="en-IN"/>
+                              </w:rPr>
+                              <w:fldChar w:fldCharType="separate"/>
+                            </w:r>
+                            <w:r>
+                              <w:rPr>
+                                <w:rFonts w:hint="default"/>
+                                <w:color w:val="181717" w:themeColor="background2" w:themeShade="1A"/>
+                                <w:sz w:val="24"/>
+                                <w:szCs w:val="24"/>
+                                <w:lang w:val="en-IN"/>
+                              </w:rPr>
+                              <w:t>https://ankit7828.github.io/myPortfolio/</w:t>
+                            </w:r>
+                            <w:r>
+                              <w:rPr>
+                                <w:rFonts w:hint="default"/>
+                                <w:color w:val="181717" w:themeColor="background2" w:themeShade="1A"/>
+                                <w:sz w:val="24"/>
+                                <w:szCs w:val="24"/>
+                                <w:lang w:val="en-IN"/>
+                              </w:rPr>
+                              <w:fldChar w:fldCharType="end"/>
+                            </w:r>
+                          </w:p>
+                        </w:txbxContent>
+                      </wps:txbx>
+                      <wps:bodyPr rot="0" spcFirstLastPara="0" vertOverflow="overflow" horzOverflow="overflow" vert="horz" wrap="square" lIns="91440" tIns="45720" rIns="91440" bIns="45720" numCol="1" spcCol="0" rtlCol="0" fromWordArt="0" anchor="t" anchorCtr="0" forceAA="0" compatLnSpc="1">
+                        <a:noAutofit/>
+                      </wps:bodyPr>
+                    </wps:wsp>
+                  </a:graphicData>
+                </a:graphic>
+              </wp:anchor>
+            </w:drawing>
+          </mc:Choice>
+          <mc:Fallback>
+            <w:pict>
+              <v:shape id="_x0000_s1026" o:spid="_x0000_s1026" o:spt="202" type="#_x0000_t202" style="position:absolute;left:0pt;margin-left:317.2pt;margin-top:26.3pt;height:24.95pt;width:238.2pt;z-index:251702272;mso-width-relative:page;mso-height-relative:page;" fillcolor="#FFFFFF [3201]" filled="t" stroked="t" coordsize="21600,21600" o:gfxdata="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">
+                <v:fill on="t" focussize="0,0"/>
+                <v:stroke weight="0.5pt" color="#FFFFFF [3212]" joinstyle="round"/>
+                <v:imagedata o:title=""/>
+                <o:lock v:ext="edit" aspectratio="f"/>
+                <v:textbox>
+                  <w:txbxContent>
+                    <w:p>
+                      <w:pPr>
+                        <w:spacing w:line="360" w:lineRule="auto"/>
+                        <w:rPr>
+                          <w:rFonts w:hint="default"/>
+                          <w:color w:val="181717" w:themeColor="background2" w:themeShade="1A"/>
+                          <w:sz w:val="24"/>
+                          <w:szCs w:val="24"/>
+                          <w:lang w:val="en-IN"/>
+                        </w:rPr>
+                      </w:pPr>
+                      <w:r>
+                        <w:rPr>
+                          <w:rFonts w:hint="default"/>
+                          <w:color w:val="181717" w:themeColor="background2" w:themeShade="1A"/>
+                          <w:sz w:val="24"/>
+                          <w:szCs w:val="24"/>
+                          <w:lang w:val="en-IN"/>
+                        </w:rPr>
+                        <w:fldChar w:fldCharType="begin"/>
+                      </w:r>
+                      <w:r>
+                        <w:rPr>
+                          <w:rFonts w:hint="default"/>
+                          <w:color w:val="181717" w:themeColor="background2" w:themeShade="1A"/>
+                          <w:sz w:val="24"/>
+                          <w:szCs w:val="24"/>
+                          <w:lang w:val="en-IN"/>
+                        </w:rPr>
+                        <w:instrText xml:space="preserve"> HYPERLINK "https://ankit7828.github.io/myPortfolio/" </w:instrText>
+                      </w:r>
+                      <w:r>
+                        <w:rPr>
+                          <w:rFonts w:hint="default"/>
+                          <w:color w:val="181717" w:themeColor="background2" w:themeShade="1A"/>
+                          <w:sz w:val="24"/>
+                          <w:szCs w:val="24"/>
+                          <w:lang w:val="en-IN"/>
+                        </w:rPr>
+                        <w:fldChar w:fldCharType="separate"/>
+                      </w:r>
+                      <w:r>
+                        <w:rPr>
+                          <w:rFonts w:hint="default"/>
+                          <w:color w:val="181717" w:themeColor="background2" w:themeShade="1A"/>
+                          <w:sz w:val="24"/>
+                          <w:szCs w:val="24"/>
+                          <w:lang w:val="en-IN"/>
+                        </w:rPr>
+                        <w:t>https://ankit7828.github.io/myPortfolio/</w:t>
+                      </w:r>
+                      <w:r>
+                        <w:rPr>
+                          <w:rFonts w:hint="default"/>
+                          <w:color w:val="181717" w:themeColor="background2" w:themeShade="1A"/>
+                          <w:sz w:val="24"/>
+                          <w:szCs w:val="24"/>
+                          <w:lang w:val="en-IN"/>
+                        </w:rPr>
+                        <w:fldChar w:fldCharType="end"/>
+                      </w:r>
+                    </w:p>
+                  </w:txbxContent>
+                </v:textbox>
+              </v:shape>
+            </w:pict>
+          </mc:Fallback>
+        </mc:AlternateContent>
+      </w:r>
+      <w:r>
+        <w:rPr>
           <w:rFonts w:hint="default"/>
           <w:color w:val="181717" w:themeColor="background2" w:themeShade="1A"/>
           <w:sz w:val="28"/>
@@ -1029,8 +1237,64 @@
             </w14:solidFill>
           </w14:textFill>
         </w:rPr>
-        <w:t xml:space="preserve"> linkedin.com/in/ankit-jaiswal-59948923b</w:t>
+        <w:t xml:space="preserve"> linkedin.com/in/ankit-jaiswal-59948923b              </w:t>
       </w:r>
+      <w:r>
+        <w:rPr>
+          <w:rFonts w:hint="default"/>
+          <w:color w:val="0D0D0D" w:themeColor="text1" w:themeTint="F2"/>
+          <w:sz w:val="28"/>
+          <w:szCs w:val="28"/>
+          <w:lang w:val="en-IN"/>
+          <w14:textFill>
+            <w14:solidFill>
+              <w14:schemeClr w14:val="tx1">
+                <w14:lumMod w14:val="95000"/>
+                <w14:lumOff w14:val="5000"/>
+              </w14:schemeClr>
+            </w14:solidFill>
+          </w14:textFill>
+        </w:rPr>
+        <w:drawing>
+          <wp:inline distT="0" distB="0" distL="114300" distR="114300">
+            <wp:extent cx="235585" cy="254000"/>
+            <wp:effectExtent l="0" t="0" r="8255" b="5080"/>
+            <wp:docPr id="38" name="Picture 38" descr="portfolio"/>
+            <wp:cNvGraphicFramePr>
+              <a:graphicFrameLocks xmlns:a="http://schemas.openxmlformats.org/drawingml/2006/main" noChangeAspect="1"/>
+            </wp:cNvGraphicFramePr>
+            <a:graphic xmlns:a="http://schemas.openxmlformats.org/drawingml/2006/main">
+              <a:graphicData uri="http://schemas.openxmlformats.org/drawingml/2006/picture">
+                <pic:pic xmlns:pic="http://schemas.openxmlformats.org/drawingml/2006/picture">
+                  <pic:nvPicPr>
+                    <pic:cNvPr id="38" name="Picture 38" descr="portfolio"/>
+                    <pic:cNvPicPr>
+                      <a:picLocks noChangeAspect="1"/>
+                    </pic:cNvPicPr>
+                  </pic:nvPicPr>
+                  <pic:blipFill>
+                    <a:blip r:embed="rId9"/>
+                    <a:stretch>
+                      <a:fillRect/>
+                    </a:stretch>
+                  </pic:blipFill>
+                  <pic:spPr>
+                    <a:xfrm>
+                      <a:off x="0" y="0"/>
+                      <a:ext cx="235585" cy="254000"/>
+                    </a:xfrm>
+                    <a:prstGeom prst="rect">
+                      <a:avLst/>
+                    </a:prstGeom>
+                  </pic:spPr>
+                </pic:pic>
+              </a:graphicData>
+            </a:graphic>
+          </wp:inline>
+        </w:drawing>
+      </w:r>
+      <w:bookmarkStart w:id="0" w:name="_GoBack"/>
+      <w:bookmarkEnd w:id="0"/>
     </w:p>
     <w:p>
       <w:pPr>
@@ -1134,7 +1398,7 @@
                                   </w14:solidFill>
                                 </w14:textFill>
                               </w:rPr>
-                              <w:t>TECHNICAL SKILLS</w:t>
+                              <w:t>SKILLS</w:t>
                             </w:r>
                           </w:p>
                         </w:txbxContent>
@@ -1195,7 +1459,7 @@
                             </w14:solidFill>
                           </w14:textFill>
                         </w:rPr>
-                        <w:t>TECHNICAL SKILLS</w:t>
+                        <w:t>SKILLS</w:t>
                       </w:r>
                     </w:p>
                   </w:txbxContent>
@@ -1299,8 +1563,8 @@
                 <wp:positionV relativeFrom="paragraph">
                   <wp:posOffset>282575</wp:posOffset>
                 </wp:positionV>
-                <wp:extent cx="2970530" cy="361950"/>
-                <wp:effectExtent l="4445" t="4445" r="12065" b="14605"/>
+                <wp:extent cx="3514090" cy="339725"/>
+                <wp:effectExtent l="4445" t="5080" r="17145" b="5715"/>
                 <wp:wrapNone/>
                 <wp:docPr id="6" name="Text Box 6"/>
                 <wp:cNvGraphicFramePr/>
@@ -1311,7 +1575,7 @@
                       <wps:spPr>
                         <a:xfrm>
                           <a:off x="3785870" y="3306445"/>
-                          <a:ext cx="2970530" cy="361950"/>
+                          <a:ext cx="3514090" cy="339725"/>
                         </a:xfrm>
                         <a:prstGeom prst="rect">
                           <a:avLst/>
@@ -1395,7 +1659,7 @@
           </mc:Choice>
           <mc:Fallback>
             <w:pict>
-              <v:shape id="_x0000_s1026" o:spid="_x0000_s1026" o:spt="202" type="#_x0000_t202" style="position:absolute;left:0pt;margin-left:268.05pt;margin-top:22.25pt;height:28.5pt;width:233.9pt;z-index:251676672;mso-width-relative:page;mso-height-relative:page;" fillcolor="#FFFFFF [3201]" filled="t" stroked="t" coordsize="21600,21600" o:gfxdata="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">
+              <v:shape id="_x0000_s1026" o:spid="_x0000_s1026" o:spt="202" type="#_x0000_t202" style="position:absolute;left:0pt;margin-left:268.05pt;margin-top:22.25pt;height:26.75pt;width:276.7pt;z-index:251676672;mso-width-relative:page;mso-height-relative:page;" fillcolor="#FFFFFF [3201]" filled="t" stroked="t" coordsize="21600,21600" o:gfxdata="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">
                 <v:fill on="t" focussize="0,0"/>
                 <v:stroke weight="0.5pt" color="#FFFFFF [3212]" joinstyle="round"/>
                 <v:imagedata o:title=""/>
@@ -1465,8 +1729,8 @@
                 <wp:positionV relativeFrom="paragraph">
                   <wp:posOffset>288925</wp:posOffset>
                 </wp:positionV>
-                <wp:extent cx="3466465" cy="774065"/>
-                <wp:effectExtent l="4445" t="4445" r="19050" b="13970"/>
+                <wp:extent cx="3618230" cy="774065"/>
+                <wp:effectExtent l="4445" t="4445" r="19685" b="13970"/>
                 <wp:wrapNone/>
                 <wp:docPr id="13" name="Text Box 13"/>
                 <wp:cNvGraphicFramePr/>
@@ -1477,7 +1741,7 @@
                       <wps:spPr>
                         <a:xfrm>
                           <a:off x="344805" y="3414395"/>
-                          <a:ext cx="3466465" cy="774065"/>
+                          <a:ext cx="3618230" cy="774065"/>
                         </a:xfrm>
                         <a:prstGeom prst="rect">
                           <a:avLst/>
@@ -1527,7 +1791,7 @@
                                 <w:szCs w:val="36"/>
                                 <w:lang w:val="en-IN"/>
                               </w:rPr>
-                              <w:t>BACHELOR OF TECHNOLOGY (IT)</w:t>
+                              <w:t xml:space="preserve">BACHELOR OF TECHNOLOGY </w:t>
                             </w:r>
                           </w:p>
                           <w:p>
@@ -1838,7 +2102,7 @@
           </mc:Choice>
           <mc:Fallback>
             <w:pict>
-              <v:shape id="_x0000_s1026" o:spid="_x0000_s1026" o:spt="202" type="#_x0000_t202" style="position:absolute;left:0pt;margin-left:-7.35pt;margin-top:22.75pt;height:60.95pt;width:272.95pt;z-index:251661312;mso-width-relative:page;mso-height-relative:page;" fillcolor="#FFFFFF [3201]" filled="t" stroked="t" coordsize="21600,21600" o:gfxdata="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">
+              <v:shape id="_x0000_s1026" o:spid="_x0000_s1026" o:spt="202" type="#_x0000_t202" style="position:absolute;left:0pt;margin-left:-7.35pt;margin-top:22.75pt;height:60.95pt;width:284.9pt;z-index:251661312;mso-width-relative:page;mso-height-relative:page;" fillcolor="#FFFFFF [3201]" filled="t" stroked="t" coordsize="21600,21600" o:gfxdata="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">
                 <v:fill on="t" focussize="0,0"/>
                 <v:stroke weight="0.5pt" color="#FFFFFF [3212]" joinstyle="round"/>
                 <v:imagedata o:title=""/>
@@ -1865,7 +2129,7 @@
                           <w:szCs w:val="36"/>
                           <w:lang w:val="en-IN"/>
                         </w:rPr>
-                        <w:t>BACHELOR OF TECHNOLOGY (IT)</w:t>
+                        <w:t xml:space="preserve">BACHELOR OF TECHNOLOGY </w:t>
                       </w:r>
                     </w:p>
                     <w:p>
@@ -2525,7 +2789,7 @@
           </mc:Choice>
           <mc:Fallback>
             <w:pict>
-              <v:shape id="_x0000_s1026" o:spid="_x0000_s1026" o:spt="202" type="#_x0000_t202" style="position:absolute;left:0pt;margin-left:266.25pt;margin-top:27.55pt;height:36.85pt;width:285.35pt;z-index:251679744;mso-width-relative:page;mso-height-relative:page;" fillcolor="#FFFFFF [3201]" filled="t" stroked="t" coordsize="21600,21600" o:gfxdata="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">
+              <v:shape id="_x0000_s1026" o:spid="_x0000_s1026" o:spt="202" type="#_x0000_t202" style="position:absolute;left:0pt;margin-left:266.25pt;margin-top:27.55pt;height:36.85pt;width:285.35pt;z-index:251679744;mso-width-relative:page;mso-height-relative:page;" fillcolor="#FFFFFF [3201]" filled="t" stroked="t" coordsize="21600,21600" o:gfxdata="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">
                 <v:fill on="t" focussize="0,0"/>
                 <v:stroke weight="0.5pt" color="#FFFFFF [3212]" joinstyle="round"/>
                 <v:imagedata o:title=""/>
@@ -3010,7 +3274,7 @@
                                 <w:szCs w:val="24"/>
                                 <w:lang w:val="en-IN"/>
                               </w:rPr>
-                              <w:t>coarse</w:t>
+                              <w:t>course</w:t>
                             </w:r>
                           </w:p>
                         </w:txbxContent>
@@ -3073,7 +3337,7 @@
                           <w:szCs w:val="24"/>
                           <w:lang w:val="en-IN"/>
                         </w:rPr>
-                        <w:t>coarse</w:t>
+                        <w:t>course</w:t>
                       </w:r>
                     </w:p>
                   </w:txbxContent>
@@ -3103,6 +3367,136 @@
           </w14:textFill>
         </w:rPr>
       </w:pPr>
+      <w:r>
+        <w:rPr>
+          <w:sz w:val="32"/>
+        </w:rPr>
+        <mc:AlternateContent>
+          <mc:Choice Requires="wps">
+            <w:drawing>
+              <wp:anchor distT="0" distB="0" distL="114300" distR="114300" simplePos="0" relativeHeight="251663360" behindDoc="0" locked="0" layoutInCell="1" allowOverlap="1">
+                <wp:simplePos x="0" y="0"/>
+                <wp:positionH relativeFrom="column">
+                  <wp:posOffset>-79375</wp:posOffset>
+                </wp:positionH>
+                <wp:positionV relativeFrom="paragraph">
+                  <wp:posOffset>130810</wp:posOffset>
+                </wp:positionV>
+                <wp:extent cx="2775585" cy="336550"/>
+                <wp:effectExtent l="4445" t="4445" r="8890" b="9525"/>
+                <wp:wrapNone/>
+                <wp:docPr id="15" name="Text Box 15"/>
+                <wp:cNvGraphicFramePr/>
+                <a:graphic xmlns:a="http://schemas.openxmlformats.org/drawingml/2006/main">
+                  <a:graphicData uri="http://schemas.microsoft.com/office/word/2010/wordprocessingShape">
+                    <wps:wsp>
+                      <wps:cNvSpPr txBox="1"/>
+                      <wps:spPr>
+                        <a:xfrm>
+                          <a:off x="280670" y="4481830"/>
+                          <a:ext cx="2775585" cy="336550"/>
+                        </a:xfrm>
+                        <a:prstGeom prst="rect">
+                          <a:avLst/>
+                        </a:prstGeom>
+                        <a:solidFill>
+                          <a:schemeClr val="lt1"/>
+                        </a:solidFill>
+                        <a:ln w="6350">
+                          <a:solidFill>
+                            <a:schemeClr val="bg1"/>
+                          </a:solidFill>
+                        </a:ln>
+                      </wps:spPr>
+                      <wps:style>
+                        <a:lnRef idx="0">
+                          <a:schemeClr val="accent1"/>
+                        </a:lnRef>
+                        <a:fillRef idx="0">
+                          <a:schemeClr val="accent1"/>
+                        </a:fillRef>
+                        <a:effectRef idx="0">
+                          <a:schemeClr val="accent1"/>
+                        </a:effectRef>
+                        <a:fontRef idx="minor">
+                          <a:schemeClr val="dk1"/>
+                        </a:fontRef>
+                      </wps:style>
+                      <wps:txbx>
+                        <w:txbxContent>
+                          <w:p>
+                            <w:pPr>
+                              <w:rPr>
+                                <w:rFonts w:hint="default"/>
+                                <w:b/>
+                                <w:bCs/>
+                                <w:sz w:val="28"/>
+                                <w:szCs w:val="28"/>
+                                <w:lang w:val="en-IN"/>
+                              </w:rPr>
+                            </w:pPr>
+                            <w:r>
+                              <w:rPr>
+                                <w:rFonts w:hint="default"/>
+                                <w:b/>
+                                <w:bCs/>
+                                <w:sz w:val="28"/>
+                                <w:szCs w:val="28"/>
+                                <w:lang w:val="en-IN"/>
+                              </w:rPr>
+                              <w:t>- Information Technology</w:t>
+                            </w:r>
+                          </w:p>
+                        </w:txbxContent>
+                      </wps:txbx>
+                      <wps:bodyPr rot="0" spcFirstLastPara="0" vertOverflow="overflow" horzOverflow="overflow" vert="horz" wrap="square" lIns="91440" tIns="45720" rIns="91440" bIns="45720" numCol="1" spcCol="0" rtlCol="0" fromWordArt="0" anchor="t" anchorCtr="0" forceAA="0" compatLnSpc="1">
+                        <a:noAutofit/>
+                      </wps:bodyPr>
+                    </wps:wsp>
+                  </a:graphicData>
+                </a:graphic>
+              </wp:anchor>
+            </w:drawing>
+          </mc:Choice>
+          <mc:Fallback>
+            <w:pict>
+              <v:shape id="_x0000_s1026" o:spid="_x0000_s1026" o:spt="202" type="#_x0000_t202" style="position:absolute;left:0pt;margin-left:-6.25pt;margin-top:10.3pt;height:26.5pt;width:218.55pt;z-index:251663360;mso-width-relative:page;mso-height-relative:page;" fillcolor="#FFFFFF [3201]" filled="t" stroked="t" coordsize="21600,21600" o:gfxdata="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">
+                <v:fill on="t" focussize="0,0"/>
+                <v:stroke weight="0.5pt" color="#FFFFFF [3212]" joinstyle="round"/>
+                <v:imagedata o:title=""/>
+                <o:lock v:ext="edit" aspectratio="f"/>
+                <v:textbox>
+                  <w:txbxContent>
+                    <w:p>
+                      <w:pPr>
+                        <w:rPr>
+                          <w:rFonts w:hint="default"/>
+                          <w:b/>
+                          <w:bCs/>
+                          <w:sz w:val="28"/>
+                          <w:szCs w:val="28"/>
+                          <w:lang w:val="en-IN"/>
+                        </w:rPr>
+                      </w:pPr>
+                      <w:r>
+                        <w:rPr>
+                          <w:rFonts w:hint="default"/>
+                          <w:b/>
+                          <w:bCs/>
+                          <w:sz w:val="28"/>
+                          <w:szCs w:val="28"/>
+                          <w:lang w:val="en-IN"/>
+                        </w:rPr>
+                        <w:t>- Information Technology</w:t>
+                      </w:r>
+                    </w:p>
+                  </w:txbxContent>
+                </v:textbox>
+              </v:shape>
+            </w:pict>
+          </mc:Fallback>
+        </mc:AlternateContent>
+      </w:r>
       <w:r>
         <w:rPr>
           <w:sz w:val="36"/>
@@ -3214,7 +3608,7 @@
           </mc:Choice>
           <mc:Fallback>
             <w:pict>
-              <v:shape id="_x0000_s1026" o:spid="_x0000_s1026" o:spt="202" type="#_x0000_t202" style="position:absolute;left:0pt;margin-left:268.05pt;margin-top:18.9pt;height:28.5pt;width:233.9pt;z-index:251680768;mso-width-relative:page;mso-height-relative:page;" fillcolor="#FFFFFF [3201]" filled="t" stroked="t" coordsize="21600,21600" o:gfxdata="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">
+              <v:shape id="_x0000_s1026" o:spid="_x0000_s1026" o:spt="202" type="#_x0000_t202" style="position:absolute;left:0pt;margin-left:268.05pt;margin-top:18.9pt;height:28.5pt;width:233.9pt;z-index:251680768;mso-width-relative:page;mso-height-relative:page;" fillcolor="#FFFFFF [3201]" filled="t" stroked="t" coordsize="21600,21600" o:gfxdata="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">
                 <v:fill on="t" focussize="0,0"/>
                 <v:stroke weight="0.5pt" color="#FFFFFF [3212]" joinstyle="round"/>
                 <v:imagedata o:title=""/>
@@ -3260,136 +3654,6 @@
                           </w14:textFill>
                         </w:rPr>
                         <w:t>DATABASES</w:t>
-                      </w:r>
-                    </w:p>
-                  </w:txbxContent>
-                </v:textbox>
-              </v:shape>
-            </w:pict>
-          </mc:Fallback>
-        </mc:AlternateContent>
-      </w:r>
-      <w:r>
-        <w:rPr>
-          <w:sz w:val="32"/>
-        </w:rPr>
-        <mc:AlternateContent>
-          <mc:Choice Requires="wps">
-            <w:drawing>
-              <wp:anchor distT="0" distB="0" distL="114300" distR="114300" simplePos="0" relativeHeight="251663360" behindDoc="0" locked="0" layoutInCell="1" allowOverlap="1">
-                <wp:simplePos x="0" y="0"/>
-                <wp:positionH relativeFrom="column">
-                  <wp:posOffset>-68580</wp:posOffset>
-                </wp:positionH>
-                <wp:positionV relativeFrom="paragraph">
-                  <wp:posOffset>109220</wp:posOffset>
-                </wp:positionV>
-                <wp:extent cx="2068195" cy="326390"/>
-                <wp:effectExtent l="4445" t="4445" r="15240" b="19685"/>
-                <wp:wrapNone/>
-                <wp:docPr id="15" name="Text Box 15"/>
-                <wp:cNvGraphicFramePr/>
-                <a:graphic xmlns:a="http://schemas.openxmlformats.org/drawingml/2006/main">
-                  <a:graphicData uri="http://schemas.microsoft.com/office/word/2010/wordprocessingShape">
-                    <wps:wsp>
-                      <wps:cNvSpPr txBox="1"/>
-                      <wps:spPr>
-                        <a:xfrm>
-                          <a:off x="280670" y="4481830"/>
-                          <a:ext cx="2068195" cy="326390"/>
-                        </a:xfrm>
-                        <a:prstGeom prst="rect">
-                          <a:avLst/>
-                        </a:prstGeom>
-                        <a:solidFill>
-                          <a:schemeClr val="lt1"/>
-                        </a:solidFill>
-                        <a:ln w="6350">
-                          <a:solidFill>
-                            <a:schemeClr val="bg1"/>
-                          </a:solidFill>
-                        </a:ln>
-                      </wps:spPr>
-                      <wps:style>
-                        <a:lnRef idx="0">
-                          <a:schemeClr val="accent1"/>
-                        </a:lnRef>
-                        <a:fillRef idx="0">
-                          <a:schemeClr val="accent1"/>
-                        </a:fillRef>
-                        <a:effectRef idx="0">
-                          <a:schemeClr val="accent1"/>
-                        </a:effectRef>
-                        <a:fontRef idx="minor">
-                          <a:schemeClr val="dk1"/>
-                        </a:fontRef>
-                      </wps:style>
-                      <wps:txbx>
-                        <w:txbxContent>
-                          <w:p>
-                            <w:pPr>
-                              <w:rPr>
-                                <w:rFonts w:hint="default"/>
-                                <w:b/>
-                                <w:bCs/>
-                                <w:sz w:val="28"/>
-                                <w:szCs w:val="28"/>
-                                <w:lang w:val="en-IN"/>
-                              </w:rPr>
-                            </w:pPr>
-                            <w:r>
-                              <w:rPr>
-                                <w:rFonts w:hint="default"/>
-                                <w:b/>
-                                <w:bCs/>
-                                <w:sz w:val="28"/>
-                                <w:szCs w:val="28"/>
-                                <w:lang w:val="en-IN"/>
-                              </w:rPr>
-                              <w:t>- Information Technology</w:t>
-                            </w:r>
-                          </w:p>
-                        </w:txbxContent>
-                      </wps:txbx>
-                      <wps:bodyPr rot="0" spcFirstLastPara="0" vertOverflow="overflow" horzOverflow="overflow" vert="horz" wrap="square" lIns="91440" tIns="45720" rIns="91440" bIns="45720" numCol="1" spcCol="0" rtlCol="0" fromWordArt="0" anchor="t" anchorCtr="0" forceAA="0" compatLnSpc="1">
-                        <a:noAutofit/>
-                      </wps:bodyPr>
-                    </wps:wsp>
-                  </a:graphicData>
-                </a:graphic>
-              </wp:anchor>
-            </w:drawing>
-          </mc:Choice>
-          <mc:Fallback>
-            <w:pict>
-              <v:shape id="_x0000_s1026" o:spid="_x0000_s1026" o:spt="202" type="#_x0000_t202" style="position:absolute;left:0pt;margin-left:-5.4pt;margin-top:8.6pt;height:25.7pt;width:162.85pt;z-index:251663360;mso-width-relative:page;mso-height-relative:page;" fillcolor="#FFFFFF [3201]" filled="t" stroked="t" coordsize="21600,21600" o:gfxdata="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">
-                <v:fill on="t" focussize="0,0"/>
-                <v:stroke weight="0.5pt" color="#FFFFFF [3212]" joinstyle="round"/>
-                <v:imagedata o:title=""/>
-                <o:lock v:ext="edit" aspectratio="f"/>
-                <v:textbox>
-                  <w:txbxContent>
-                    <w:p>
-                      <w:pPr>
-                        <w:rPr>
-                          <w:rFonts w:hint="default"/>
-                          <w:b/>
-                          <w:bCs/>
-                          <w:sz w:val="28"/>
-                          <w:szCs w:val="28"/>
-                          <w:lang w:val="en-IN"/>
-                        </w:rPr>
-                      </w:pPr>
-                      <w:r>
-                        <w:rPr>
-                          <w:rFonts w:hint="default"/>
-                          <w:b/>
-                          <w:bCs/>
-                          <w:sz w:val="28"/>
-                          <w:szCs w:val="28"/>
-                          <w:lang w:val="en-IN"/>
-                        </w:rPr>
-                        <w:t>- Information Technology</w:t>
                       </w:r>
                     </w:p>
                   </w:txbxContent>
@@ -3437,8 +3701,324 @@
           </w14:textFill>
         </w:rPr>
       </w:pPr>
-      <w:bookmarkStart w:id="0" w:name="_GoBack"/>
-      <w:bookmarkEnd w:id="0"/>
+      <w:r>
+        <w:rPr>
+          <w:sz w:val="32"/>
+        </w:rPr>
+        <mc:AlternateContent>
+          <mc:Choice Requires="wps">
+            <w:drawing>
+              <wp:anchor distT="0" distB="0" distL="114300" distR="114300" simplePos="0" relativeHeight="251673600" behindDoc="0" locked="0" layoutInCell="1" allowOverlap="1">
+                <wp:simplePos x="0" y="0"/>
+                <wp:positionH relativeFrom="column">
+                  <wp:posOffset>-276225</wp:posOffset>
+                </wp:positionH>
+                <wp:positionV relativeFrom="paragraph">
+                  <wp:posOffset>3121660</wp:posOffset>
+                </wp:positionV>
+                <wp:extent cx="3580765" cy="402590"/>
+                <wp:effectExtent l="4445" t="4445" r="11430" b="19685"/>
+                <wp:wrapNone/>
+                <wp:docPr id="25" name="Text Box 25"/>
+                <wp:cNvGraphicFramePr/>
+                <a:graphic xmlns:a="http://schemas.openxmlformats.org/drawingml/2006/main">
+                  <a:graphicData uri="http://schemas.microsoft.com/office/word/2010/wordprocessingShape">
+                    <wps:wsp>
+                      <wps:cNvSpPr txBox="1"/>
+                      <wps:spPr>
+                        <a:xfrm>
+                          <a:off x="236855" y="7997825"/>
+                          <a:ext cx="3580765" cy="402590"/>
+                        </a:xfrm>
+                        <a:prstGeom prst="rect">
+                          <a:avLst/>
+                        </a:prstGeom>
+                        <a:solidFill>
+                          <a:schemeClr val="lt1"/>
+                        </a:solidFill>
+                        <a:ln w="6350">
+                          <a:solidFill>
+                            <a:schemeClr val="bg1"/>
+                          </a:solidFill>
+                        </a:ln>
+                      </wps:spPr>
+                      <wps:style>
+                        <a:lnRef idx="0">
+                          <a:schemeClr val="accent1"/>
+                        </a:lnRef>
+                        <a:fillRef idx="0">
+                          <a:schemeClr val="accent1"/>
+                        </a:fillRef>
+                        <a:effectRef idx="0">
+                          <a:schemeClr val="accent1"/>
+                        </a:effectRef>
+                        <a:fontRef idx="minor">
+                          <a:schemeClr val="dk1"/>
+                        </a:fontRef>
+                      </wps:style>
+                      <wps:txbx>
+                        <w:txbxContent>
+                          <w:p>
+                            <w:pPr>
+                              <w:ind w:firstLine="181" w:firstLineChars="50"/>
+                              <w:rPr>
+                                <w:rFonts w:hint="default"/>
+                                <w:lang w:val="en-IN"/>
+                              </w:rPr>
+                            </w:pPr>
+                            <w:r>
+                              <w:rPr>
+                                <w:rFonts w:hint="default"/>
+                                <w:b/>
+                                <w:bCs/>
+                                <w:color w:val="0D0D0D" w:themeColor="text1" w:themeTint="F2"/>
+                                <w:sz w:val="36"/>
+                                <w:szCs w:val="36"/>
+                                <w:lang w:val="en-IN"/>
+                                <w14:textFill>
+                                  <w14:solidFill>
+                                    <w14:schemeClr w14:val="tx1">
+                                      <w14:lumMod w14:val="95000"/>
+                                      <w14:lumOff w14:val="5000"/>
+                                    </w14:schemeClr>
+                                  </w14:solidFill>
+                                </w14:textFill>
+                              </w:rPr>
+                              <w:t>PROGRAMMING LANGUAGES</w:t>
+                            </w:r>
+                          </w:p>
+                        </w:txbxContent>
+                      </wps:txbx>
+                      <wps:bodyPr rot="0" spcFirstLastPara="0" vertOverflow="overflow" horzOverflow="overflow" vert="horz" wrap="square" lIns="91440" tIns="45720" rIns="91440" bIns="45720" numCol="1" spcCol="0" rtlCol="0" fromWordArt="0" anchor="t" anchorCtr="0" forceAA="0" compatLnSpc="1">
+                        <a:noAutofit/>
+                      </wps:bodyPr>
+                    </wps:wsp>
+                  </a:graphicData>
+                </a:graphic>
+              </wp:anchor>
+            </w:drawing>
+          </mc:Choice>
+          <mc:Fallback>
+            <w:pict>
+              <v:shape id="_x0000_s1026" o:spid="_x0000_s1026" o:spt="202" type="#_x0000_t202" style="position:absolute;left:0pt;margin-left:-21.75pt;margin-top:245.8pt;height:31.7pt;width:281.95pt;z-index:251673600;mso-width-relative:page;mso-height-relative:page;" fillcolor="#FFFFFF [3201]" filled="t" stroked="t" coordsize="21600,21600" o:gfxdata="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">
+                <v:fill on="t" focussize="0,0"/>
+                <v:stroke weight="0.5pt" color="#FFFFFF [3212]" joinstyle="round"/>
+                <v:imagedata o:title=""/>
+                <o:lock v:ext="edit" aspectratio="f"/>
+                <v:textbox>
+                  <w:txbxContent>
+                    <w:p>
+                      <w:pPr>
+                        <w:ind w:firstLine="181" w:firstLineChars="50"/>
+                        <w:rPr>
+                          <w:rFonts w:hint="default"/>
+                          <w:lang w:val="en-IN"/>
+                        </w:rPr>
+                      </w:pPr>
+                      <w:r>
+                        <w:rPr>
+                          <w:rFonts w:hint="default"/>
+                          <w:b/>
+                          <w:bCs/>
+                          <w:color w:val="0D0D0D" w:themeColor="text1" w:themeTint="F2"/>
+                          <w:sz w:val="36"/>
+                          <w:szCs w:val="36"/>
+                          <w:lang w:val="en-IN"/>
+                          <w14:textFill>
+                            <w14:solidFill>
+                              <w14:schemeClr w14:val="tx1">
+                                <w14:lumMod w14:val="95000"/>
+                                <w14:lumOff w14:val="5000"/>
+                              </w14:schemeClr>
+                            </w14:solidFill>
+                          </w14:textFill>
+                        </w:rPr>
+                        <w:t>PROGRAMMING LANGUAGES</w:t>
+                      </w:r>
+                    </w:p>
+                  </w:txbxContent>
+                </v:textbox>
+              </v:shape>
+            </w:pict>
+          </mc:Fallback>
+        </mc:AlternateContent>
+      </w:r>
+      <w:r>
+        <w:rPr>
+          <w:sz w:val="32"/>
+        </w:rPr>
+        <mc:AlternateContent>
+          <mc:Choice Requires="wps">
+            <w:drawing>
+              <wp:anchor distT="0" distB="0" distL="114300" distR="114300" simplePos="0" relativeHeight="251667456" behindDoc="0" locked="0" layoutInCell="1" allowOverlap="1">
+                <wp:simplePos x="0" y="0"/>
+                <wp:positionH relativeFrom="column">
+                  <wp:posOffset>-90805</wp:posOffset>
+                </wp:positionH>
+                <wp:positionV relativeFrom="paragraph">
+                  <wp:posOffset>1348740</wp:posOffset>
+                </wp:positionV>
+                <wp:extent cx="2068195" cy="326390"/>
+                <wp:effectExtent l="4445" t="4445" r="15240" b="19685"/>
+                <wp:wrapNone/>
+                <wp:docPr id="19" name="Text Box 19"/>
+                <wp:cNvGraphicFramePr/>
+                <a:graphic xmlns:a="http://schemas.openxmlformats.org/drawingml/2006/main">
+                  <a:graphicData uri="http://schemas.microsoft.com/office/word/2010/wordprocessingShape">
+                    <wps:wsp>
+                      <wps:cNvSpPr txBox="1"/>
+                      <wps:spPr>
+                        <a:xfrm>
+                          <a:off x="0" y="0"/>
+                          <a:ext cx="2068195" cy="326390"/>
+                        </a:xfrm>
+                        <a:prstGeom prst="rect">
+                          <a:avLst/>
+                        </a:prstGeom>
+                        <a:solidFill>
+                          <a:schemeClr val="lt1"/>
+                        </a:solidFill>
+                        <a:ln w="6350">
+                          <a:solidFill>
+                            <a:schemeClr val="bg1"/>
+                          </a:solidFill>
+                        </a:ln>
+                      </wps:spPr>
+                      <wps:style>
+                        <a:lnRef idx="0">
+                          <a:schemeClr val="accent1"/>
+                        </a:lnRef>
+                        <a:fillRef idx="0">
+                          <a:schemeClr val="accent1"/>
+                        </a:fillRef>
+                        <a:effectRef idx="0">
+                          <a:schemeClr val="accent1"/>
+                        </a:effectRef>
+                        <a:fontRef idx="minor">
+                          <a:schemeClr val="dk1"/>
+                        </a:fontRef>
+                      </wps:style>
+                      <wps:txbx>
+                        <w:txbxContent>
+                          <w:p>
+                            <w:pPr>
+                              <w:rPr>
+                                <w:rFonts w:hint="default"/>
+                                <w:b/>
+                                <w:bCs/>
+                                <w:sz w:val="28"/>
+                                <w:szCs w:val="28"/>
+                                <w:lang w:val="en-IN"/>
+                              </w:rPr>
+                            </w:pPr>
+                            <w:r>
+                              <w:rPr>
+                                <w:rFonts w:hint="default"/>
+                                <w:b/>
+                                <w:bCs/>
+                                <w:sz w:val="28"/>
+                                <w:szCs w:val="28"/>
+                                <w:lang w:val="en-IN"/>
+                              </w:rPr>
+                              <w:t>- 12</w:t>
+                            </w:r>
+                            <w:r>
+                              <w:rPr>
+                                <w:rFonts w:hint="default"/>
+                                <w:b/>
+                                <w:bCs/>
+                                <w:sz w:val="28"/>
+                                <w:szCs w:val="28"/>
+                                <w:vertAlign w:val="superscript"/>
+                                <w:lang w:val="en-IN"/>
+                              </w:rPr>
+                              <w:t>th</w:t>
+                            </w:r>
+                            <w:r>
+                              <w:rPr>
+                                <w:rFonts w:hint="default"/>
+                                <w:b/>
+                                <w:bCs/>
+                                <w:sz w:val="28"/>
+                                <w:szCs w:val="28"/>
+                                <w:lang w:val="en-IN"/>
+                              </w:rPr>
+                              <w:t xml:space="preserve"> MP BOARD</w:t>
+                            </w:r>
+                          </w:p>
+                        </w:txbxContent>
+                      </wps:txbx>
+                      <wps:bodyPr rot="0" spcFirstLastPara="0" vertOverflow="overflow" horzOverflow="overflow" vert="horz" wrap="square" lIns="91440" tIns="45720" rIns="91440" bIns="45720" numCol="1" spcCol="0" rtlCol="0" fromWordArt="0" anchor="t" anchorCtr="0" forceAA="0" compatLnSpc="1">
+                        <a:noAutofit/>
+                      </wps:bodyPr>
+                    </wps:wsp>
+                  </a:graphicData>
+                </a:graphic>
+              </wp:anchor>
+            </w:drawing>
+          </mc:Choice>
+          <mc:Fallback>
+            <w:pict>
+              <v:shape id="_x0000_s1026" o:spid="_x0000_s1026" o:spt="202" type="#_x0000_t202" style="position:absolute;left:0pt;margin-left:-7.15pt;margin-top:106.2pt;height:25.7pt;width:162.85pt;z-index:251667456;mso-width-relative:page;mso-height-relative:page;" fillcolor="#FFFFFF [3201]" filled="t" stroked="t" coordsize="21600,21600" o:gfxdata="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">
+                <v:fill on="t" focussize="0,0"/>
+                <v:stroke weight="0.5pt" color="#FFFFFF [3212]" joinstyle="round"/>
+                <v:imagedata o:title=""/>
+                <o:lock v:ext="edit" aspectratio="f"/>
+                <v:textbox>
+                  <w:txbxContent>
+                    <w:p>
+                      <w:pPr>
+                        <w:rPr>
+                          <w:rFonts w:hint="default"/>
+                          <w:b/>
+                          <w:bCs/>
+                          <w:sz w:val="28"/>
+                          <w:szCs w:val="28"/>
+                          <w:lang w:val="en-IN"/>
+                        </w:rPr>
+                      </w:pPr>
+                      <w:r>
+                        <w:rPr>
+                          <w:rFonts w:hint="default"/>
+                          <w:b/>
+                          <w:bCs/>
+                          <w:sz w:val="28"/>
+                          <w:szCs w:val="28"/>
+                          <w:lang w:val="en-IN"/>
+                        </w:rPr>
+                        <w:t>- 12</w:t>
+                      </w:r>
+                      <w:r>
+                        <w:rPr>
+                          <w:rFonts w:hint="default"/>
+                          <w:b/>
+                          <w:bCs/>
+                          <w:sz w:val="28"/>
+                          <w:szCs w:val="28"/>
+                          <w:vertAlign w:val="superscript"/>
+                          <w:lang w:val="en-IN"/>
+                        </w:rPr>
+                        <w:t>th</w:t>
+                      </w:r>
+                      <w:r>
+                        <w:rPr>
+                          <w:rFonts w:hint="default"/>
+                          <w:b/>
+                          <w:bCs/>
+                          <w:sz w:val="28"/>
+                          <w:szCs w:val="28"/>
+                          <w:lang w:val="en-IN"/>
+                        </w:rPr>
+                        <w:t xml:space="preserve"> MP BOARD</w:t>
+                      </w:r>
+                    </w:p>
+                  </w:txbxContent>
+                </v:textbox>
+              </v:shape>
+            </w:pict>
+          </mc:Fallback>
+        </mc:AlternateContent>
+      </w:r>
       <w:r>
         <w:rPr>
           <w:sz w:val="36"/>
@@ -4510,7 +5090,7 @@
           </mc:Choice>
           <mc:Fallback>
             <w:pict>
-              <v:shape id="_x0000_s1026" o:spid="_x0000_s1026" o:spt="202" type="#_x0000_t202" style="position:absolute;left:0pt;margin-left:-13pt;margin-top:270.75pt;height:91.65pt;width:250.15pt;z-index:251674624;mso-width-relative:page;mso-height-relative:page;" fillcolor="#FFFFFF [3201]" filled="t" stroked="t" coordsize="21600,21600" o:gfxdata="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">
+              <v:shape id="_x0000_s1026" o:spid="_x0000_s1026" o:spt="202" type="#_x0000_t202" style="position:absolute;left:0pt;margin-left:-13pt;margin-top:270.75pt;height:91.65pt;width:250.15pt;z-index:251674624;mso-width-relative:page;mso-height-relative:page;" fillcolor="#FFFFFF [3201]" filled="t" stroked="t" coordsize="21600,21600" o:gfxdata="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">
                 <v:fill on="t" focussize="0,0"/>
                 <v:stroke weight="0.5pt" color="#FFFFFF [3212]" joinstyle="round"/>
                 <v:imagedata o:title=""/>
@@ -4757,148 +5337,6 @@
                           <w:lang w:val="en-IN"/>
                         </w:rPr>
                       </w:pPr>
-                    </w:p>
-                  </w:txbxContent>
-                </v:textbox>
-              </v:shape>
-            </w:pict>
-          </mc:Fallback>
-        </mc:AlternateContent>
-      </w:r>
-      <w:r>
-        <w:rPr>
-          <w:sz w:val="32"/>
-        </w:rPr>
-        <mc:AlternateContent>
-          <mc:Choice Requires="wps">
-            <w:drawing>
-              <wp:anchor distT="0" distB="0" distL="114300" distR="114300" simplePos="0" relativeHeight="251673600" behindDoc="0" locked="0" layoutInCell="1" allowOverlap="1">
-                <wp:simplePos x="0" y="0"/>
-                <wp:positionH relativeFrom="column">
-                  <wp:posOffset>-320040</wp:posOffset>
-                </wp:positionH>
-                <wp:positionV relativeFrom="paragraph">
-                  <wp:posOffset>3121660</wp:posOffset>
-                </wp:positionV>
-                <wp:extent cx="3177540" cy="391795"/>
-                <wp:effectExtent l="4445" t="4445" r="18415" b="15240"/>
-                <wp:wrapNone/>
-                <wp:docPr id="25" name="Text Box 25"/>
-                <wp:cNvGraphicFramePr/>
-                <a:graphic xmlns:a="http://schemas.openxmlformats.org/drawingml/2006/main">
-                  <a:graphicData uri="http://schemas.microsoft.com/office/word/2010/wordprocessingShape">
-                    <wps:wsp>
-                      <wps:cNvSpPr txBox="1"/>
-                      <wps:spPr>
-                        <a:xfrm>
-                          <a:off x="236855" y="7997825"/>
-                          <a:ext cx="3177540" cy="391795"/>
-                        </a:xfrm>
-                        <a:prstGeom prst="rect">
-                          <a:avLst/>
-                        </a:prstGeom>
-                        <a:solidFill>
-                          <a:schemeClr val="lt1"/>
-                        </a:solidFill>
-                        <a:ln w="6350">
-                          <a:solidFill>
-                            <a:schemeClr val="bg1"/>
-                          </a:solidFill>
-                        </a:ln>
-                      </wps:spPr>
-                      <wps:style>
-                        <a:lnRef idx="0">
-                          <a:schemeClr val="accent1"/>
-                        </a:lnRef>
-                        <a:fillRef idx="0">
-                          <a:schemeClr val="accent1"/>
-                        </a:fillRef>
-                        <a:effectRef idx="0">
-                          <a:schemeClr val="accent1"/>
-                        </a:effectRef>
-                        <a:fontRef idx="minor">
-                          <a:schemeClr val="dk1"/>
-                        </a:fontRef>
-                      </wps:style>
-                      <wps:txbx>
-                        <w:txbxContent>
-                          <w:p>
-                            <w:pPr>
-                              <w:ind w:firstLine="181" w:firstLineChars="50"/>
-                              <w:rPr>
-                                <w:rFonts w:hint="default"/>
-                                <w:lang w:val="en-IN"/>
-                              </w:rPr>
-                            </w:pPr>
-                            <w:r>
-                              <w:rPr>
-                                <w:rFonts w:hint="default"/>
-                                <w:b/>
-                                <w:bCs/>
-                                <w:color w:val="0D0D0D" w:themeColor="text1" w:themeTint="F2"/>
-                                <w:sz w:val="36"/>
-                                <w:szCs w:val="36"/>
-                                <w:lang w:val="en-IN"/>
-                                <w14:textFill>
-                                  <w14:solidFill>
-                                    <w14:schemeClr w14:val="tx1">
-                                      <w14:lumMod w14:val="95000"/>
-                                      <w14:lumOff w14:val="5000"/>
-                                    </w14:schemeClr>
-                                  </w14:solidFill>
-                                </w14:textFill>
-                              </w:rPr>
-                              <w:t>PROGRAMMING LANGUAGES</w:t>
-                            </w:r>
-                          </w:p>
-                        </w:txbxContent>
-                      </wps:txbx>
-                      <wps:bodyPr rot="0" spcFirstLastPara="0" vertOverflow="overflow" horzOverflow="overflow" vert="horz" wrap="square" lIns="91440" tIns="45720" rIns="91440" bIns="45720" numCol="1" spcCol="0" rtlCol="0" fromWordArt="0" anchor="t" anchorCtr="0" forceAA="0" compatLnSpc="1">
-                        <a:noAutofit/>
-                      </wps:bodyPr>
-                    </wps:wsp>
-                  </a:graphicData>
-                </a:graphic>
-              </wp:anchor>
-            </w:drawing>
-          </mc:Choice>
-          <mc:Fallback>
-            <w:pict>
-              <v:shape id="_x0000_s1026" o:spid="_x0000_s1026" o:spt="202" type="#_x0000_t202" style="position:absolute;left:0pt;margin-left:-25.2pt;margin-top:245.8pt;height:30.85pt;width:250.2pt;z-index:251673600;mso-width-relative:page;mso-height-relative:page;" fillcolor="#FFFFFF [3201]" filled="t" stroked="t" coordsize="21600,21600" o:gfxdata="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">
-                <v:fill on="t" focussize="0,0"/>
-                <v:stroke weight="0.5pt" color="#FFFFFF [3212]" joinstyle="round"/>
-                <v:imagedata o:title=""/>
-                <o:lock v:ext="edit" aspectratio="f"/>
-                <v:textbox>
-                  <w:txbxContent>
-                    <w:p>
-                      <w:pPr>
-                        <w:ind w:firstLine="181" w:firstLineChars="50"/>
-                        <w:rPr>
-                          <w:rFonts w:hint="default"/>
-                          <w:lang w:val="en-IN"/>
-                        </w:rPr>
-                      </w:pPr>
-                      <w:r>
-                        <w:rPr>
-                          <w:rFonts w:hint="default"/>
-                          <w:b/>
-                          <w:bCs/>
-                          <w:color w:val="0D0D0D" w:themeColor="text1" w:themeTint="F2"/>
-                          <w:sz w:val="36"/>
-                          <w:szCs w:val="36"/>
-                          <w:lang w:val="en-IN"/>
-                          <w14:textFill>
-                            <w14:solidFill>
-                              <w14:schemeClr w14:val="tx1">
-                                <w14:lumMod w14:val="95000"/>
-                                <w14:lumOff w14:val="5000"/>
-                              </w14:schemeClr>
-                            </w14:solidFill>
-                          </w14:textFill>
-                        </w:rPr>
-                        <w:t>PROGRAMMING LANGUAGES</w:t>
-                      </w:r>
                     </w:p>
                   </w:txbxContent>
                 </v:textbox>
@@ -5405,7 +5843,7 @@
           </mc:Choice>
           <mc:Fallback>
             <w:pict>
-              <v:shape id="_x0000_s1026" o:spid="_x0000_s1026" o:spt="202" type="#_x0000_t202" style="position:absolute;left:0pt;margin-left:267pt;margin-top:435.25pt;height:33.4pt;width:142.2pt;z-index:251695104;mso-width-relative:page;mso-height-relative:page;" fillcolor="#FFFFFF [3201]" filled="t" stroked="t" coordsize="21600,21600" o:gfxdata="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">
+              <v:shape id="_x0000_s1026" o:spid="_x0000_s1026" o:spt="202" type="#_x0000_t202" style="position:absolute;left:0pt;margin-left:267pt;margin-top:435.25pt;height:33.4pt;width:142.2pt;z-index:251695104;mso-width-relative:page;mso-height-relative:page;" fillcolor="#FFFFFF [3201]" filled="t" stroked="t" coordsize="21600,21600" o:gfxdata="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">
                 <v:fill on="t" focussize="0,0"/>
                 <v:stroke weight="0.5pt" color="#FFFFFF [3212]" joinstyle="round"/>
                 <v:imagedata o:title=""/>
@@ -6863,7 +7301,7 @@
           </mc:Choice>
           <mc:Fallback>
             <w:pict>
-              <v:shape id="_x0000_s1026" o:spid="_x0000_s1026" o:spt="202" type="#_x0000_t202" style="position:absolute;left:0pt;margin-left:-8.85pt;margin-top:220.15pt;height:25.7pt;width:162.85pt;z-index:251672576;mso-width-relative:page;mso-height-relative:page;" fillcolor="#FFFFFF [3201]" filled="t" stroked="t" coordsize="21600,21600" o:gfxdata="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">
+              <v:shape id="_x0000_s1026" o:spid="_x0000_s1026" o:spt="202" type="#_x0000_t202" style="position:absolute;left:0pt;margin-left:-8.85pt;margin-top:220.15pt;height:25.7pt;width:162.85pt;z-index:251672576;mso-width-relative:page;mso-height-relative:page;" fillcolor="#FFFFFF [3201]" filled="t" stroked="t" coordsize="21600,21600" o:gfxdata="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">
                 <v:fill on="t" focussize="0,0"/>
                 <v:stroke weight="0.5pt" color="#FFFFFF [3212]" joinstyle="round"/>
                 <v:imagedata o:title=""/>
@@ -7810,8 +8248,8 @@
                 <wp:positionV relativeFrom="paragraph">
                   <wp:posOffset>1881505</wp:posOffset>
                 </wp:positionV>
-                <wp:extent cx="2970530" cy="361950"/>
-                <wp:effectExtent l="4445" t="4445" r="12065" b="14605"/>
+                <wp:extent cx="3503295" cy="329565"/>
+                <wp:effectExtent l="4445" t="5080" r="12700" b="15875"/>
                 <wp:wrapNone/>
                 <wp:docPr id="34" name="Text Box 34"/>
                 <wp:cNvGraphicFramePr/>
@@ -7822,7 +8260,7 @@
                       <wps:spPr>
                         <a:xfrm>
                           <a:off x="0" y="0"/>
-                          <a:ext cx="2970530" cy="361950"/>
+                          <a:ext cx="3503295" cy="329565"/>
                         </a:xfrm>
                         <a:prstGeom prst="rect">
                           <a:avLst/>
@@ -7906,7 +8344,7 @@
           </mc:Choice>
           <mc:Fallback>
             <w:pict>
-              <v:shape id="_x0000_s1026" o:spid="_x0000_s1026" o:spt="202" type="#_x0000_t202" style="position:absolute;left:0pt;margin-left:267.15pt;margin-top:148.15pt;height:28.5pt;width:233.9pt;z-index:251686912;mso-width-relative:page;mso-height-relative:page;" fillcolor="#FFFFFF [3201]" filled="t" stroked="t" coordsize="21600,21600" o:gfxdata="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">
+              <v:shape id="_x0000_s1026" o:spid="_x0000_s1026" o:spt="202" type="#_x0000_t202" style="position:absolute;left:0pt;margin-left:267.15pt;margin-top:148.15pt;height:25.95pt;width:275.85pt;z-index:251686912;mso-width-relative:page;mso-height-relative:page;" fillcolor="#FFFFFF [3201]" filled="t" stroked="t" coordsize="21600,21600" o:gfxdata="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">
                 <v:fill on="t" focussize="0,0"/>
                 <v:stroke weight="0.5pt" color="#FFFFFF [3212]" joinstyle="round"/>
                 <v:imagedata o:title=""/>
@@ -8425,7 +8863,7 @@
           </mc:Choice>
           <mc:Fallback>
             <w:pict>
-              <v:shape id="_x0000_s1026" o:spid="_x0000_s1026" o:spt="202" type="#_x0000_t202" style="position:absolute;left:0pt;margin-left:266.25pt;margin-top:55.55pt;height:36.85pt;width:285.35pt;z-index:251683840;mso-width-relative:page;mso-height-relative:page;" fillcolor="#FFFFFF [3201]" filled="t" stroked="t" coordsize="21600,21600" o:gfxdata="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">
+              <v:shape id="_x0000_s1026" o:spid="_x0000_s1026" o:spt="202" type="#_x0000_t202" style="position:absolute;left:0pt;margin-left:266.25pt;margin-top:55.55pt;height:36.85pt;width:285.35pt;z-index:251683840;mso-width-relative:page;mso-height-relative:page;" fillcolor="#FFFFFF [3201]" filled="t" stroked="t" coordsize="21600,21600" o:gfxdata="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">
                 <v:fill on="t" focussize="0,0"/>
                 <v:stroke weight="0.5pt" color="#FFFFFF [3212]" joinstyle="round"/>
                 <v:imagedata o:title=""/>
@@ -9136,7 +9574,7 @@
                                 <w:szCs w:val="24"/>
                                 <w:lang w:val="en-IN"/>
                               </w:rPr>
-                              <w:t>coarse</w:t>
+                              <w:t>course</w:t>
                             </w:r>
                           </w:p>
                         </w:txbxContent>
@@ -9199,7 +9637,7 @@
                           <w:szCs w:val="24"/>
                           <w:lang w:val="en-IN"/>
                         </w:rPr>
-                        <w:t>coarse</w:t>
+                        <w:t>course</w:t>
                       </w:r>
                     </w:p>
                   </w:txbxContent>
@@ -9722,182 +10160,6 @@
         <mc:AlternateContent>
           <mc:Choice Requires="wps">
             <w:drawing>
-              <wp:anchor distT="0" distB="0" distL="114300" distR="114300" simplePos="0" relativeHeight="251667456" behindDoc="0" locked="0" layoutInCell="1" allowOverlap="1">
-                <wp:simplePos x="0" y="0"/>
-                <wp:positionH relativeFrom="column">
-                  <wp:posOffset>-90805</wp:posOffset>
-                </wp:positionH>
-                <wp:positionV relativeFrom="paragraph">
-                  <wp:posOffset>1315720</wp:posOffset>
-                </wp:positionV>
-                <wp:extent cx="2068195" cy="326390"/>
-                <wp:effectExtent l="4445" t="4445" r="15240" b="19685"/>
-                <wp:wrapNone/>
-                <wp:docPr id="19" name="Text Box 19"/>
-                <wp:cNvGraphicFramePr/>
-                <a:graphic xmlns:a="http://schemas.openxmlformats.org/drawingml/2006/main">
-                  <a:graphicData uri="http://schemas.microsoft.com/office/word/2010/wordprocessingShape">
-                    <wps:wsp>
-                      <wps:cNvSpPr txBox="1"/>
-                      <wps:spPr>
-                        <a:xfrm>
-                          <a:off x="0" y="0"/>
-                          <a:ext cx="2068195" cy="326390"/>
-                        </a:xfrm>
-                        <a:prstGeom prst="rect">
-                          <a:avLst/>
-                        </a:prstGeom>
-                        <a:solidFill>
-                          <a:schemeClr val="lt1"/>
-                        </a:solidFill>
-                        <a:ln w="6350">
-                          <a:solidFill>
-                            <a:schemeClr val="bg1"/>
-                          </a:solidFill>
-                        </a:ln>
-                      </wps:spPr>
-                      <wps:style>
-                        <a:lnRef idx="0">
-                          <a:schemeClr val="accent1"/>
-                        </a:lnRef>
-                        <a:fillRef idx="0">
-                          <a:schemeClr val="accent1"/>
-                        </a:fillRef>
-                        <a:effectRef idx="0">
-                          <a:schemeClr val="accent1"/>
-                        </a:effectRef>
-                        <a:fontRef idx="minor">
-                          <a:schemeClr val="dk1"/>
-                        </a:fontRef>
-                      </wps:style>
-                      <wps:txbx>
-                        <w:txbxContent>
-                          <w:p>
-                            <w:pPr>
-                              <w:rPr>
-                                <w:rFonts w:hint="default"/>
-                                <w:b/>
-                                <w:bCs/>
-                                <w:sz w:val="28"/>
-                                <w:szCs w:val="28"/>
-                                <w:lang w:val="en-IN"/>
-                              </w:rPr>
-                            </w:pPr>
-                            <w:r>
-                              <w:rPr>
-                                <w:rFonts w:hint="default"/>
-                                <w:b/>
-                                <w:bCs/>
-                                <w:sz w:val="28"/>
-                                <w:szCs w:val="28"/>
-                                <w:lang w:val="en-IN"/>
-                              </w:rPr>
-                              <w:t>- 12</w:t>
-                            </w:r>
-                            <w:r>
-                              <w:rPr>
-                                <w:rFonts w:hint="default"/>
-                                <w:b/>
-                                <w:bCs/>
-                                <w:sz w:val="28"/>
-                                <w:szCs w:val="28"/>
-                                <w:vertAlign w:val="superscript"/>
-                                <w:lang w:val="en-IN"/>
-                              </w:rPr>
-                              <w:t>th</w:t>
-                            </w:r>
-                            <w:r>
-                              <w:rPr>
-                                <w:rFonts w:hint="default"/>
-                                <w:b/>
-                                <w:bCs/>
-                                <w:sz w:val="28"/>
-                                <w:szCs w:val="28"/>
-                                <w:lang w:val="en-IN"/>
-                              </w:rPr>
-                              <w:t xml:space="preserve"> MP BOARD</w:t>
-                            </w:r>
-                          </w:p>
-                        </w:txbxContent>
-                      </wps:txbx>
-                      <wps:bodyPr rot="0" spcFirstLastPara="0" vertOverflow="overflow" horzOverflow="overflow" vert="horz" wrap="square" lIns="91440" tIns="45720" rIns="91440" bIns="45720" numCol="1" spcCol="0" rtlCol="0" fromWordArt="0" anchor="t" anchorCtr="0" forceAA="0" compatLnSpc="1">
-                        <a:noAutofit/>
-                      </wps:bodyPr>
-                    </wps:wsp>
-                  </a:graphicData>
-                </a:graphic>
-              </wp:anchor>
-            </w:drawing>
-          </mc:Choice>
-          <mc:Fallback>
-            <w:pict>
-              <v:shape id="_x0000_s1026" o:spid="_x0000_s1026" o:spt="202" type="#_x0000_t202" style="position:absolute;left:0pt;margin-left:-7.15pt;margin-top:103.6pt;height:25.7pt;width:162.85pt;z-index:251667456;mso-width-relative:page;mso-height-relative:page;" fillcolor="#FFFFFF [3201]" filled="t" stroked="t" coordsize="21600,21600" o:gfxdata="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">
-                <v:fill on="t" focussize="0,0"/>
-                <v:stroke weight="0.5pt" color="#FFFFFF [3212]" joinstyle="round"/>
-                <v:imagedata o:title=""/>
-                <o:lock v:ext="edit" aspectratio="f"/>
-                <v:textbox>
-                  <w:txbxContent>
-                    <w:p>
-                      <w:pPr>
-                        <w:rPr>
-                          <w:rFonts w:hint="default"/>
-                          <w:b/>
-                          <w:bCs/>
-                          <w:sz w:val="28"/>
-                          <w:szCs w:val="28"/>
-                          <w:lang w:val="en-IN"/>
-                        </w:rPr>
-                      </w:pPr>
-                      <w:r>
-                        <w:rPr>
-                          <w:rFonts w:hint="default"/>
-                          <w:b/>
-                          <w:bCs/>
-                          <w:sz w:val="28"/>
-                          <w:szCs w:val="28"/>
-                          <w:lang w:val="en-IN"/>
-                        </w:rPr>
-                        <w:t>- 12</w:t>
-                      </w:r>
-                      <w:r>
-                        <w:rPr>
-                          <w:rFonts w:hint="default"/>
-                          <w:b/>
-                          <w:bCs/>
-                          <w:sz w:val="28"/>
-                          <w:szCs w:val="28"/>
-                          <w:vertAlign w:val="superscript"/>
-                          <w:lang w:val="en-IN"/>
-                        </w:rPr>
-                        <w:t>th</w:t>
-                      </w:r>
-                      <w:r>
-                        <w:rPr>
-                          <w:rFonts w:hint="default"/>
-                          <w:b/>
-                          <w:bCs/>
-                          <w:sz w:val="28"/>
-                          <w:szCs w:val="28"/>
-                          <w:lang w:val="en-IN"/>
-                        </w:rPr>
-                        <w:t xml:space="preserve"> MP BOARD</w:t>
-                      </w:r>
-                    </w:p>
-                  </w:txbxContent>
-                </v:textbox>
-              </v:shape>
-            </w:pict>
-          </mc:Fallback>
-        </mc:AlternateContent>
-      </w:r>
-      <w:r>
-        <w:rPr>
-          <w:sz w:val="32"/>
-        </w:rPr>
-        <mc:AlternateContent>
-          <mc:Choice Requires="wps">
-            <w:drawing>
               <wp:anchor distT="0" distB="0" distL="114300" distR="114300" simplePos="0" relativeHeight="251666432" behindDoc="0" locked="0" layoutInCell="1" allowOverlap="1">
                 <wp:simplePos x="0" y="0"/>
                 <wp:positionH relativeFrom="column">
@@ -9988,7 +10250,7 @@
                                 <w:szCs w:val="24"/>
                                 <w:lang w:val="en-IN"/>
                               </w:rPr>
-                              <w:t>coarse</w:t>
+                              <w:t>course</w:t>
                             </w:r>
                           </w:p>
                         </w:txbxContent>
@@ -10051,7 +10313,7 @@
                           <w:szCs w:val="24"/>
                           <w:lang w:val="en-IN"/>
                         </w:rPr>
-                        <w:t>coarse</w:t>
+                        <w:t>course</w:t>
                       </w:r>
                     </w:p>
                   </w:txbxContent>
@@ -10523,7 +10785,7 @@
     <w:lsdException w:qFormat="1" w:unhideWhenUsed="0" w:uiPriority="0" w:semiHidden="0" w:name="Title"/>
     <w:lsdException w:unhideWhenUsed="0" w:uiPriority="0" w:semiHidden="0" w:name="Closing"/>
     <w:lsdException w:unhideWhenUsed="0" w:uiPriority="0" w:semiHidden="0" w:name="Signature"/>
-    <w:lsdException w:unhideWhenUsed="0" w:uiPriority="0" w:name="Default Paragraph Font"/>
+    <w:lsdException w:qFormat="1" w:unhideWhenUsed="0" w:uiPriority="0" w:name="Default Paragraph Font"/>
     <w:lsdException w:unhideWhenUsed="0" w:uiPriority="0" w:semiHidden="0" w:name="Body Text"/>
     <w:lsdException w:unhideWhenUsed="0" w:uiPriority="0" w:semiHidden="0" w:name="Body Text Indent"/>
     <w:lsdException w:unhideWhenUsed="0" w:uiPriority="0" w:semiHidden="0" w:name="List Continue"/>
@@ -10543,7 +10805,7 @@
     <w:lsdException w:unhideWhenUsed="0" w:uiPriority="0" w:semiHidden="0" w:name="Body Text Indent 2"/>
     <w:lsdException w:unhideWhenUsed="0" w:uiPriority="0" w:semiHidden="0" w:name="Body Text Indent 3"/>
     <w:lsdException w:unhideWhenUsed="0" w:uiPriority="0" w:semiHidden="0" w:name="Block Text"/>
-    <w:lsdException w:unhideWhenUsed="0" w:uiPriority="0" w:semiHidden="0" w:name="Hyperlink"/>
+    <w:lsdException w:qFormat="1" w:unhideWhenUsed="0" w:uiPriority="0" w:semiHidden="0" w:name="Hyperlink"/>
     <w:lsdException w:unhideWhenUsed="0" w:uiPriority="0" w:semiHidden="0" w:name="FollowedHyperlink"/>
     <w:lsdException w:qFormat="1" w:unhideWhenUsed="0" w:uiPriority="0" w:semiHidden="0" w:name="Strong"/>
     <w:lsdException w:qFormat="1" w:unhideWhenUsed="0" w:uiPriority="0" w:semiHidden="0" w:name="Emphasis"/>
@@ -10719,6 +10981,7 @@
   <w:style w:type="character" w:default="1" w:styleId="2">
     <w:name w:val="Default Paragraph Font"/>
     <w:semiHidden/>
+    <w:qFormat/>
     <w:uiPriority w:val="0"/>
   </w:style>
   <w:style w:type="table" w:default="1" w:styleId="3">
@@ -10738,6 +11001,7 @@
   <w:style w:type="character" w:styleId="4">
     <w:name w:val="Hyperlink"/>
     <w:basedOn w:val="2"/>
+    <w:qFormat/>
     <w:uiPriority w:val="0"/>
     <w:rPr>
       <w:color w:val="0000FF"/>
